--- a/Documents/School policy documents/Complaints Register.docx
+++ b/Documents/School policy documents/Complaints Register.docx
@@ -18,12 +18,19 @@
     </w:p>
     <w:p>
       <w:r>
-        <w:t>In the current year 2018-2019 there have been no complaints made against Wribbenhall School.</w:t>
+        <w:t>In the year 2018-2019 there were no complaints made against Wribbenhall School.</w:t>
       </w:r>
+    </w:p>
+    <w:p/>
+    <w:p>
+      <w:r>
+        <w:t>In the current year 2019-2020 there have been no complaints made against Wribbenhall School.</w:t>
+      </w:r>
+    </w:p>
+    <w:p>
       <w:bookmarkStart w:id="0" w:name="_GoBack"/>
       <w:bookmarkEnd w:id="0"/>
     </w:p>
-    <w:p/>
     <w:sectPr>
       <w:pgSz w:w="11906" w:h="16838"/>
       <w:pgMar w:top="1440" w:right="1440" w:bottom="1440" w:left="1440" w:header="708" w:footer="708" w:gutter="0"/>
@@ -51,7 +58,7 @@
       </w:pPr>
     </w:pPrDefault>
   </w:docDefaults>
-  <w:latentStyles w:defLockedState="0" w:defUIPriority="99" w:defSemiHidden="0" w:defUnhideWhenUsed="0" w:defQFormat="0" w:count="375">
+  <w:latentStyles w:defLockedState="0" w:defUIPriority="99" w:defSemiHidden="0" w:defUnhideWhenUsed="0" w:defQFormat="0" w:count="377">
     <w:lsdException w:name="Normal" w:uiPriority="0" w:qFormat="1"/>
     <w:lsdException w:name="heading 1" w:uiPriority="9" w:qFormat="1"/>
     <w:lsdException w:name="heading 2" w:semiHidden="1" w:uiPriority="9" w:unhideWhenUsed="1" w:qFormat="1"/>
@@ -157,7 +164,6 @@
     <w:lsdException w:name="HTML Sample" w:semiHidden="1" w:unhideWhenUsed="1"/>
     <w:lsdException w:name="HTML Typewriter" w:semiHidden="1" w:unhideWhenUsed="1"/>
     <w:lsdException w:name="HTML Variable" w:semiHidden="1" w:unhideWhenUsed="1"/>
-    <w:lsdException w:name="Normal Table" w:semiHidden="1" w:unhideWhenUsed="1"/>
     <w:lsdException w:name="annotation subject" w:semiHidden="1" w:unhideWhenUsed="1"/>
     <w:lsdException w:name="No List" w:semiHidden="1" w:unhideWhenUsed="1"/>
     <w:lsdException w:name="Outline List 1" w:semiHidden="1" w:unhideWhenUsed="1"/>
@@ -203,11 +209,9 @@
     <w:lsdException w:name="Table Subtle 1" w:semiHidden="1" w:unhideWhenUsed="1"/>
     <w:lsdException w:name="Table Subtle 2" w:semiHidden="1" w:unhideWhenUsed="1"/>
     <w:lsdException w:name="Table Web 1" w:semiHidden="1" w:unhideWhenUsed="1"/>
-    <w:lsdException w:name="Table Web 2" w:semiHidden="1" w:unhideWhenUsed="1"/>
     <w:lsdException w:name="Table Web 3" w:semiHidden="1" w:unhideWhenUsed="1"/>
     <w:lsdException w:name="Balloon Text" w:semiHidden="1" w:unhideWhenUsed="1"/>
     <w:lsdException w:name="Table Grid" w:uiPriority="39"/>
-    <w:lsdException w:name="Table Theme" w:semiHidden="1" w:unhideWhenUsed="1"/>
     <w:lsdException w:name="Placeholder Text" w:semiHidden="1"/>
     <w:lsdException w:name="No Spacing" w:uiPriority="1" w:qFormat="1"/>
     <w:lsdException w:name="Light Shading" w:uiPriority="60"/>
@@ -427,10 +431,16 @@
     <w:lsdException w:name="Smart Hyperlink" w:semiHidden="1" w:unhideWhenUsed="1"/>
     <w:lsdException w:name="Hashtag" w:semiHidden="1" w:unhideWhenUsed="1"/>
     <w:lsdException w:name="Unresolved Mention" w:semiHidden="1" w:unhideWhenUsed="1"/>
+    <w:lsdException w:name="Smart Link" w:semiHidden="1" w:unhideWhenUsed="1"/>
+    <w:lsdException w:name="Smart Link Error" w:semiHidden="1" w:unhideWhenUsed="1"/>
   </w:latentStyles>
   <w:style w:type="paragraph" w:default="1" w:styleId="Normal">
     <w:name w:val="Normal"/>
     <w:qFormat/>
+    <w:rsid w:val="00A444C4"/>
+    <w:pPr>
+      <w:spacing w:line="256" w:lineRule="auto"/>
+    </w:pPr>
   </w:style>
   <w:style w:type="character" w:default="1" w:styleId="DefaultParagraphFont">
     <w:name w:val="Default Paragraph Font"/>

--- a/Documents/School policy documents/Complaints Register.docx
+++ b/Documents/School policy documents/Complaints Register.docx
@@ -6,6 +6,7 @@
       <w:pPr>
         <w:pStyle w:val="Title"/>
       </w:pPr>
+      <w:bookmarkStart w:id="0" w:name="_GoBack"/>
       <w:r>
         <w:t>Registry of Complaints</w:t>
       </w:r>
@@ -18,19 +19,41 @@
     </w:p>
     <w:p>
       <w:r>
-        <w:t>In the year 2018-2019 there were no complaints made against Wribbenhall School.</w:t>
+        <w:t>In the year 201</w:t>
+      </w:r>
+      <w:r>
+        <w:t>8</w:t>
+      </w:r>
+      <w:r>
+        <w:t>-201</w:t>
+      </w:r>
+      <w:r>
+        <w:t xml:space="preserve">9 </w:t>
+      </w:r>
+      <w:r>
+        <w:t>there were no complaints made against Wribbenhall School.</w:t>
       </w:r>
     </w:p>
     <w:p/>
     <w:p>
       <w:r>
-        <w:t>In the current year 2019-2020 there have been no complaints made against Wribbenhall School.</w:t>
+        <w:t>In the current year 201</w:t>
+      </w:r>
+      <w:r>
+        <w:t>9</w:t>
+      </w:r>
+      <w:r>
+        <w:t>-20</w:t>
+      </w:r>
+      <w:r>
+        <w:t>20</w:t>
+      </w:r>
+      <w:r>
+        <w:t xml:space="preserve"> there have been no complaints made against Wribbenhall School.</w:t>
       </w:r>
     </w:p>
-    <w:p>
-      <w:bookmarkStart w:id="0" w:name="_GoBack"/>
-      <w:bookmarkEnd w:id="0"/>
-    </w:p>
+    <w:bookmarkEnd w:id="0"/>
+    <w:p/>
     <w:sectPr>
       <w:pgSz w:w="11906" w:h="16838"/>
       <w:pgMar w:top="1440" w:right="1440" w:bottom="1440" w:left="1440" w:header="708" w:footer="708" w:gutter="0"/>
@@ -437,10 +460,6 @@
   <w:style w:type="paragraph" w:default="1" w:styleId="Normal">
     <w:name w:val="Normal"/>
     <w:qFormat/>
-    <w:rsid w:val="00A444C4"/>
-    <w:pPr>
-      <w:spacing w:line="256" w:lineRule="auto"/>
-    </w:pPr>
   </w:style>
   <w:style w:type="character" w:default="1" w:styleId="DefaultParagraphFont">
     <w:name w:val="Default Paragraph Font"/>

--- a/Documents/School policy documents/Complaints Register.docx
+++ b/Documents/School policy documents/Complaints Register.docx
@@ -6,7 +6,6 @@
       <w:pPr>
         <w:pStyle w:val="Title"/>
       </w:pPr>
-      <w:bookmarkStart w:id="0" w:name="_GoBack"/>
       <w:r>
         <w:t>Registry of Complaints</w:t>
       </w:r>
@@ -19,40 +18,49 @@
     </w:p>
     <w:p>
       <w:r>
+        <w:t>In the year 2018-2019 there were no complaints made against Wribbenhall School.</w:t>
+      </w:r>
+    </w:p>
+    <w:p>
+      <w:r>
         <w:t>In the year 201</w:t>
       </w:r>
       <w:r>
-        <w:t>8</w:t>
-      </w:r>
-      <w:r>
-        <w:t>-201</w:t>
-      </w:r>
-      <w:r>
-        <w:t xml:space="preserve">9 </w:t>
-      </w:r>
-      <w:r>
-        <w:t>there were no complaints made against Wribbenhall School.</w:t>
+        <w:t>9</w:t>
+      </w:r>
+      <w:r>
+        <w:t>-20</w:t>
+      </w:r>
+      <w:r>
+        <w:t>20</w:t>
+      </w:r>
+      <w:bookmarkStart w:id="0" w:name="_GoBack"/>
+      <w:bookmarkEnd w:id="0"/>
+      <w:r>
+        <w:t xml:space="preserve"> there were no complaints made against Wribbenhall School.</w:t>
       </w:r>
     </w:p>
     <w:p/>
     <w:p>
       <w:r>
-        <w:t>In the current year 201</w:t>
-      </w:r>
-      <w:r>
-        <w:t>9</w:t>
+        <w:t>In the current year 20</w:t>
+      </w:r>
+      <w:r>
+        <w:t>20</w:t>
       </w:r>
       <w:r>
         <w:t>-20</w:t>
       </w:r>
       <w:r>
-        <w:t>20</w:t>
+        <w:t>2</w:t>
+      </w:r>
+      <w:r>
+        <w:t>1</w:t>
       </w:r>
       <w:r>
         <w:t xml:space="preserve"> there have been no complaints made against Wribbenhall School.</w:t>
       </w:r>
     </w:p>
-    <w:bookmarkEnd w:id="0"/>
     <w:p/>
     <w:sectPr>
       <w:pgSz w:w="11906" w:h="16838"/>
@@ -81,7 +89,7 @@
       </w:pPr>
     </w:pPrDefault>
   </w:docDefaults>
-  <w:latentStyles w:defLockedState="0" w:defUIPriority="99" w:defSemiHidden="0" w:defUnhideWhenUsed="0" w:defQFormat="0" w:count="377">
+  <w:latentStyles w:defLockedState="0" w:defUIPriority="99" w:defSemiHidden="0" w:defUnhideWhenUsed="0" w:defQFormat="0" w:count="376">
     <w:lsdException w:name="Normal" w:uiPriority="0" w:qFormat="1"/>
     <w:lsdException w:name="heading 1" w:uiPriority="9" w:qFormat="1"/>
     <w:lsdException w:name="heading 2" w:semiHidden="1" w:uiPriority="9" w:unhideWhenUsed="1" w:qFormat="1"/>
@@ -187,6 +195,7 @@
     <w:lsdException w:name="HTML Sample" w:semiHidden="1" w:unhideWhenUsed="1"/>
     <w:lsdException w:name="HTML Typewriter" w:semiHidden="1" w:unhideWhenUsed="1"/>
     <w:lsdException w:name="HTML Variable" w:semiHidden="1" w:unhideWhenUsed="1"/>
+    <w:lsdException w:name="Normal Table" w:semiHidden="1" w:unhideWhenUsed="1"/>
     <w:lsdException w:name="annotation subject" w:semiHidden="1" w:unhideWhenUsed="1"/>
     <w:lsdException w:name="No List" w:semiHidden="1" w:unhideWhenUsed="1"/>
     <w:lsdException w:name="Outline List 1" w:semiHidden="1" w:unhideWhenUsed="1"/>
@@ -232,9 +241,11 @@
     <w:lsdException w:name="Table Subtle 1" w:semiHidden="1" w:unhideWhenUsed="1"/>
     <w:lsdException w:name="Table Subtle 2" w:semiHidden="1" w:unhideWhenUsed="1"/>
     <w:lsdException w:name="Table Web 1" w:semiHidden="1" w:unhideWhenUsed="1"/>
+    <w:lsdException w:name="Table Web 2" w:semiHidden="1" w:unhideWhenUsed="1"/>
     <w:lsdException w:name="Table Web 3" w:semiHidden="1" w:unhideWhenUsed="1"/>
     <w:lsdException w:name="Balloon Text" w:semiHidden="1" w:unhideWhenUsed="1"/>
     <w:lsdException w:name="Table Grid" w:uiPriority="39"/>
+    <w:lsdException w:name="Table Theme" w:semiHidden="1" w:unhideWhenUsed="1"/>
     <w:lsdException w:name="Placeholder Text" w:semiHidden="1"/>
     <w:lsdException w:name="No Spacing" w:uiPriority="1" w:qFormat="1"/>
     <w:lsdException w:name="Light Shading" w:uiPriority="60"/>
@@ -455,7 +466,6 @@
     <w:lsdException w:name="Hashtag" w:semiHidden="1" w:unhideWhenUsed="1"/>
     <w:lsdException w:name="Unresolved Mention" w:semiHidden="1" w:unhideWhenUsed="1"/>
     <w:lsdException w:name="Smart Link" w:semiHidden="1" w:unhideWhenUsed="1"/>
-    <w:lsdException w:name="Smart Link Error" w:semiHidden="1" w:unhideWhenUsed="1"/>
   </w:latentStyles>
   <w:style w:type="paragraph" w:default="1" w:styleId="Normal">
     <w:name w:val="Normal"/>
@@ -520,6 +530,36 @@
       <w:kern w:val="28"/>
       <w:sz w:val="56"/>
       <w:szCs w:val="56"/>
+    </w:rPr>
+  </w:style>
+  <w:style w:type="paragraph" w:styleId="BalloonText">
+    <w:name w:val="Balloon Text"/>
+    <w:basedOn w:val="Normal"/>
+    <w:link w:val="BalloonTextChar"/>
+    <w:uiPriority w:val="99"/>
+    <w:semiHidden/>
+    <w:unhideWhenUsed/>
+    <w:rsid w:val="003623B7"/>
+    <w:pPr>
+      <w:spacing w:after="0" w:line="240" w:lineRule="auto"/>
+    </w:pPr>
+    <w:rPr>
+      <w:rFonts w:ascii="Segoe UI" w:hAnsi="Segoe UI" w:cs="Segoe UI"/>
+      <w:sz w:val="18"/>
+      <w:szCs w:val="18"/>
+    </w:rPr>
+  </w:style>
+  <w:style w:type="character" w:customStyle="1" w:styleId="BalloonTextChar">
+    <w:name w:val="Balloon Text Char"/>
+    <w:basedOn w:val="DefaultParagraphFont"/>
+    <w:link w:val="BalloonText"/>
+    <w:uiPriority w:val="99"/>
+    <w:semiHidden/>
+    <w:rsid w:val="003623B7"/>
+    <w:rPr>
+      <w:rFonts w:ascii="Segoe UI" w:hAnsi="Segoe UI" w:cs="Segoe UI"/>
+      <w:sz w:val="18"/>
+      <w:szCs w:val="18"/>
     </w:rPr>
   </w:style>
 </w:styles>
